--- a/Documentação/TLOUHub - Documentação.docx
+++ b/Documentação/TLOUHub - Documentação.docx
@@ -138,60 +138,50 @@
           <w:i/>
           <w:iCs/>
         </w:rPr>
-        <w:t xml:space="preserve"> </w:t>
-      </w:r>
+        <w:t xml:space="preserve"> The </w:t>
+      </w:r>
+      <w:proofErr w:type="spellStart"/>
       <w:r>
         <w:rPr>
           <w:i/>
           <w:iCs/>
         </w:rPr>
-        <w:t xml:space="preserve">The </w:t>
-      </w:r>
-      <w:proofErr w:type="spellStart"/>
+        <w:t>Last</w:t>
+      </w:r>
+      <w:proofErr w:type="spellEnd"/>
       <w:r>
         <w:rPr>
           <w:i/>
           <w:iCs/>
         </w:rPr>
-        <w:t>Last</w:t>
-      </w:r>
-      <w:proofErr w:type="spellEnd"/>
+        <w:t xml:space="preserve"> </w:t>
+      </w:r>
+      <w:proofErr w:type="spellStart"/>
       <w:r>
         <w:rPr>
           <w:i/>
           <w:iCs/>
         </w:rPr>
-        <w:t xml:space="preserve"> </w:t>
-      </w:r>
-      <w:proofErr w:type="spellStart"/>
+        <w:t>Of</w:t>
+      </w:r>
+      <w:proofErr w:type="spellEnd"/>
       <w:r>
         <w:rPr>
           <w:i/>
           <w:iCs/>
         </w:rPr>
-        <w:t>Of</w:t>
+        <w:t xml:space="preserve"> Us Hub</w:t>
+      </w:r>
+      <w:r>
+        <w:t xml:space="preserve"> (</w:t>
+      </w:r>
+      <w:proofErr w:type="spellStart"/>
+      <w:r>
+        <w:t>TLOUHub</w:t>
       </w:r>
       <w:proofErr w:type="spellEnd"/>
       <w:r>
-        <w:rPr>
-          <w:i/>
-          <w:iCs/>
-        </w:rPr>
-        <w:t xml:space="preserve"> Us Hub</w:t>
-      </w:r>
-      <w:r>
-        <w:t xml:space="preserve"> (</w:t>
-      </w:r>
-      <w:proofErr w:type="spellStart"/>
-      <w:r>
-        <w:t>TLOUHub</w:t>
-      </w:r>
-      <w:proofErr w:type="spellEnd"/>
-      <w:r>
-        <w:t>)</w:t>
-      </w:r>
-      <w:r>
-        <w:t xml:space="preserve">, é inspirado na franquia </w:t>
+        <w:t xml:space="preserve">), é inspirado na franquia </w:t>
       </w:r>
       <w:r>
         <w:rPr>
@@ -510,27 +500,979 @@
     </w:p>
     <w:p/>
     <w:p>
-      <w:r>
-        <w:t>XXXXXXXXX</w:t>
+      <w:pPr>
+        <w:rPr>
+          <w:b/>
+          <w:bCs/>
+          <w:color w:val="2F5496" w:themeColor="accent1" w:themeShade="BF"/>
+          <w:sz w:val="24"/>
+          <w:szCs w:val="24"/>
+        </w:rPr>
+      </w:pPr>
+      <w:r>
+        <w:rPr>
+          <w:b/>
+          <w:bCs/>
+          <w:color w:val="2F5496" w:themeColor="accent1" w:themeShade="BF"/>
+          <w:sz w:val="24"/>
+          <w:szCs w:val="24"/>
+        </w:rPr>
+        <w:t>Página Inicial:</w:t>
       </w:r>
     </w:p>
     <w:p>
       <w:pPr>
-        <w:pStyle w:val="Ttulo1"/>
-      </w:pPr>
-      <w:r>
-        <w:t>Diagram</w:t>
-      </w:r>
-      <w:r>
-        <w:t>a</w:t>
+        <w:ind w:firstLine="708"/>
+        <w:rPr>
+          <w:color w:val="auto"/>
+          <w:sz w:val="24"/>
+          <w:szCs w:val="24"/>
+        </w:rPr>
+      </w:pPr>
+      <w:r>
+        <w:rPr>
+          <w:color w:val="auto"/>
+          <w:sz w:val="24"/>
+          <w:szCs w:val="24"/>
+        </w:rPr>
+        <w:t>A homepage contém em resumo tudo o que será apresentado no site, desde os jogos até a série em si, além disso, informações adicionais sobre os jogos (especificações para jogar etc.) e indicação de local sobre em que local assistir a série.</w:t>
       </w:r>
     </w:p>
     <w:p>
+      <w:pPr>
+        <w:rPr>
+          <w:color w:val="auto"/>
+          <w:sz w:val="24"/>
+          <w:szCs w:val="24"/>
+        </w:rPr>
+      </w:pPr>
+    </w:p>
+    <w:p>
+      <w:pPr>
+        <w:rPr>
+          <w:b/>
+          <w:bCs/>
+          <w:color w:val="2F5496" w:themeColor="accent1" w:themeShade="BF"/>
+          <w:sz w:val="24"/>
+          <w:szCs w:val="24"/>
+        </w:rPr>
+      </w:pPr>
+      <w:r>
+        <w:rPr>
+          <w:b/>
+          <w:bCs/>
+          <w:color w:val="2F5496" w:themeColor="accent1" w:themeShade="BF"/>
+          <w:sz w:val="24"/>
+          <w:szCs w:val="24"/>
+        </w:rPr>
+        <w:t xml:space="preserve">Página </w:t>
+      </w:r>
+      <w:r>
+        <w:rPr>
+          <w:b/>
+          <w:bCs/>
+          <w:color w:val="2F5496" w:themeColor="accent1" w:themeShade="BF"/>
+          <w:sz w:val="24"/>
+          <w:szCs w:val="24"/>
+        </w:rPr>
+        <w:t>Login/Cadastro</w:t>
+      </w:r>
+      <w:r>
+        <w:rPr>
+          <w:b/>
+          <w:bCs/>
+          <w:color w:val="2F5496" w:themeColor="accent1" w:themeShade="BF"/>
+          <w:sz w:val="24"/>
+          <w:szCs w:val="24"/>
+        </w:rPr>
+        <w:t>:</w:t>
+      </w:r>
+    </w:p>
+    <w:p>
+      <w:pPr>
+        <w:ind w:firstLine="708"/>
+        <w:rPr>
+          <w:color w:val="auto"/>
+          <w:sz w:val="24"/>
+          <w:szCs w:val="24"/>
+        </w:rPr>
+      </w:pPr>
+      <w:r>
+        <w:rPr>
+          <w:color w:val="auto"/>
+          <w:sz w:val="24"/>
+          <w:szCs w:val="24"/>
+        </w:rPr>
+        <w:lastRenderedPageBreak/>
+        <w:t>A página de login e cadastro ambas possuem validação para verificar se o email inserido já está cadastrado no banco de dados e posteriormente uma validação para saber se o usuário inserido no login está cadastrado ou não no sistema.</w:t>
+      </w:r>
+    </w:p>
+    <w:p>
+      <w:pPr>
+        <w:rPr>
+          <w:b/>
+          <w:bCs/>
+          <w:color w:val="2F5496" w:themeColor="accent1" w:themeShade="BF"/>
+          <w:sz w:val="24"/>
+          <w:szCs w:val="24"/>
+        </w:rPr>
+      </w:pPr>
+    </w:p>
+    <w:p>
+      <w:pPr>
+        <w:rPr>
+          <w:b/>
+          <w:bCs/>
+          <w:color w:val="2F5496" w:themeColor="accent1" w:themeShade="BF"/>
+          <w:sz w:val="24"/>
+          <w:szCs w:val="24"/>
+        </w:rPr>
+      </w:pPr>
+      <w:r>
+        <w:rPr>
+          <w:b/>
+          <w:bCs/>
+          <w:color w:val="2F5496" w:themeColor="accent1" w:themeShade="BF"/>
+          <w:sz w:val="24"/>
+          <w:szCs w:val="24"/>
+        </w:rPr>
+        <w:t xml:space="preserve">Página </w:t>
+      </w:r>
+      <w:r>
+        <w:rPr>
+          <w:b/>
+          <w:bCs/>
+          <w:color w:val="2F5496" w:themeColor="accent1" w:themeShade="BF"/>
+          <w:sz w:val="24"/>
+          <w:szCs w:val="24"/>
+        </w:rPr>
+        <w:t>Gerenciamento de conta</w:t>
+      </w:r>
+      <w:r>
+        <w:rPr>
+          <w:b/>
+          <w:bCs/>
+          <w:color w:val="2F5496" w:themeColor="accent1" w:themeShade="BF"/>
+          <w:sz w:val="24"/>
+          <w:szCs w:val="24"/>
+        </w:rPr>
+        <w:t>:</w:t>
+      </w:r>
+    </w:p>
+    <w:p>
+      <w:pPr>
+        <w:ind w:firstLine="708"/>
+        <w:rPr>
+          <w:color w:val="auto"/>
+          <w:sz w:val="24"/>
+          <w:szCs w:val="24"/>
+        </w:rPr>
+      </w:pPr>
+      <w:r>
+        <w:rPr>
+          <w:color w:val="auto"/>
+          <w:sz w:val="24"/>
+          <w:szCs w:val="24"/>
+        </w:rPr>
+        <w:t>A partir dessa página, o usuário irá conseguir ler as informações do seu cadastro e as alterar se sentir necessário, de forma independente, nessa página contêm uma validação de senha atual, se a senha que ele inseriu é realmente a senha que está cadastrada no banco, fora as outras funções de update das informações de email, nome e sobrenome</w:t>
+      </w:r>
+    </w:p>
+    <w:p>
+      <w:pPr>
+        <w:rPr>
+          <w:b/>
+          <w:bCs/>
+          <w:color w:val="2F5496" w:themeColor="accent1" w:themeShade="BF"/>
+          <w:sz w:val="24"/>
+          <w:szCs w:val="24"/>
+        </w:rPr>
+      </w:pPr>
+    </w:p>
+    <w:p>
+      <w:pPr>
+        <w:rPr>
+          <w:b/>
+          <w:bCs/>
+          <w:color w:val="2F5496" w:themeColor="accent1" w:themeShade="BF"/>
+          <w:sz w:val="24"/>
+          <w:szCs w:val="24"/>
+        </w:rPr>
+      </w:pPr>
+      <w:r>
+        <w:rPr>
+          <w:b/>
+          <w:bCs/>
+          <w:color w:val="2F5496" w:themeColor="accent1" w:themeShade="BF"/>
+          <w:sz w:val="24"/>
+          <w:szCs w:val="24"/>
+        </w:rPr>
+        <w:t xml:space="preserve">Página </w:t>
+      </w:r>
+      <w:r>
+        <w:rPr>
+          <w:b/>
+          <w:bCs/>
+          <w:color w:val="2F5496" w:themeColor="accent1" w:themeShade="BF"/>
+          <w:sz w:val="24"/>
+          <w:szCs w:val="24"/>
+        </w:rPr>
+        <w:t xml:space="preserve">The </w:t>
+      </w:r>
       <w:proofErr w:type="spellStart"/>
       <w:r>
-        <w:t>xxxxxxxxxxxx</w:t>
+        <w:rPr>
+          <w:b/>
+          <w:bCs/>
+          <w:color w:val="2F5496" w:themeColor="accent1" w:themeShade="BF"/>
+          <w:sz w:val="24"/>
+          <w:szCs w:val="24"/>
+        </w:rPr>
+        <w:t>Last</w:t>
       </w:r>
       <w:proofErr w:type="spellEnd"/>
+      <w:r>
+        <w:rPr>
+          <w:b/>
+          <w:bCs/>
+          <w:color w:val="2F5496" w:themeColor="accent1" w:themeShade="BF"/>
+          <w:sz w:val="24"/>
+          <w:szCs w:val="24"/>
+        </w:rPr>
+        <w:t xml:space="preserve"> </w:t>
+      </w:r>
+      <w:proofErr w:type="spellStart"/>
+      <w:r>
+        <w:rPr>
+          <w:b/>
+          <w:bCs/>
+          <w:color w:val="2F5496" w:themeColor="accent1" w:themeShade="BF"/>
+          <w:sz w:val="24"/>
+          <w:szCs w:val="24"/>
+        </w:rPr>
+        <w:t>of</w:t>
+      </w:r>
+      <w:proofErr w:type="spellEnd"/>
+      <w:r>
+        <w:rPr>
+          <w:b/>
+          <w:bCs/>
+          <w:color w:val="2F5496" w:themeColor="accent1" w:themeShade="BF"/>
+          <w:sz w:val="24"/>
+          <w:szCs w:val="24"/>
+        </w:rPr>
+        <w:t xml:space="preserve"> Us 1</w:t>
+      </w:r>
+      <w:r>
+        <w:rPr>
+          <w:b/>
+          <w:bCs/>
+          <w:color w:val="2F5496" w:themeColor="accent1" w:themeShade="BF"/>
+          <w:sz w:val="24"/>
+          <w:szCs w:val="24"/>
+        </w:rPr>
+        <w:t>:</w:t>
+      </w:r>
+    </w:p>
+    <w:p>
+      <w:pPr>
+        <w:ind w:firstLine="708"/>
+        <w:rPr>
+          <w:color w:val="auto"/>
+          <w:sz w:val="24"/>
+          <w:szCs w:val="24"/>
+        </w:rPr>
+      </w:pPr>
+      <w:r>
+        <w:rPr>
+          <w:color w:val="auto"/>
+          <w:sz w:val="24"/>
+          <w:szCs w:val="24"/>
+        </w:rPr>
+        <w:t>Nessa página o usuário conseguirá entender melhor a história do jogo, da criadora e algumas curiosidades de sua criação, além disso, a página contém um carrossel de personagens para que, quem acesse, conheça melhor cada personagem importante do jogo, além disso, a página possui uma pesquisa para saber qual o personagem favorito do usuário, o resultado dessa pesquisa é armazenado no banco de dados e mostrado num gráfico posteriormente</w:t>
+      </w:r>
+    </w:p>
+    <w:p>
+      <w:pPr>
+        <w:ind w:firstLine="708"/>
+        <w:rPr>
+          <w:color w:val="auto"/>
+          <w:sz w:val="24"/>
+          <w:szCs w:val="24"/>
+        </w:rPr>
+      </w:pPr>
+    </w:p>
+    <w:p>
+      <w:pPr>
+        <w:rPr>
+          <w:b/>
+          <w:bCs/>
+          <w:color w:val="2F5496" w:themeColor="accent1" w:themeShade="BF"/>
+          <w:sz w:val="24"/>
+          <w:szCs w:val="24"/>
+        </w:rPr>
+      </w:pPr>
+      <w:r>
+        <w:rPr>
+          <w:b/>
+          <w:bCs/>
+          <w:color w:val="2F5496" w:themeColor="accent1" w:themeShade="BF"/>
+          <w:sz w:val="24"/>
+          <w:szCs w:val="24"/>
+        </w:rPr>
+        <w:t xml:space="preserve">Página </w:t>
+      </w:r>
+      <w:r>
+        <w:rPr>
+          <w:b/>
+          <w:bCs/>
+          <w:color w:val="2F5496" w:themeColor="accent1" w:themeShade="BF"/>
+          <w:sz w:val="24"/>
+          <w:szCs w:val="24"/>
+        </w:rPr>
+        <w:t xml:space="preserve">The </w:t>
+      </w:r>
+      <w:proofErr w:type="spellStart"/>
+      <w:r>
+        <w:rPr>
+          <w:b/>
+          <w:bCs/>
+          <w:color w:val="2F5496" w:themeColor="accent1" w:themeShade="BF"/>
+          <w:sz w:val="24"/>
+          <w:szCs w:val="24"/>
+        </w:rPr>
+        <w:t>Last</w:t>
+      </w:r>
+      <w:proofErr w:type="spellEnd"/>
+      <w:r>
+        <w:rPr>
+          <w:b/>
+          <w:bCs/>
+          <w:color w:val="2F5496" w:themeColor="accent1" w:themeShade="BF"/>
+          <w:sz w:val="24"/>
+          <w:szCs w:val="24"/>
+        </w:rPr>
+        <w:t xml:space="preserve"> </w:t>
+      </w:r>
+      <w:proofErr w:type="spellStart"/>
+      <w:r>
+        <w:rPr>
+          <w:b/>
+          <w:bCs/>
+          <w:color w:val="2F5496" w:themeColor="accent1" w:themeShade="BF"/>
+          <w:sz w:val="24"/>
+          <w:szCs w:val="24"/>
+        </w:rPr>
+        <w:t>of</w:t>
+      </w:r>
+      <w:proofErr w:type="spellEnd"/>
+      <w:r>
+        <w:rPr>
+          <w:b/>
+          <w:bCs/>
+          <w:color w:val="2F5496" w:themeColor="accent1" w:themeShade="BF"/>
+          <w:sz w:val="24"/>
+          <w:szCs w:val="24"/>
+        </w:rPr>
+        <w:t xml:space="preserve"> Us </w:t>
+      </w:r>
+      <w:r>
+        <w:rPr>
+          <w:b/>
+          <w:bCs/>
+          <w:color w:val="2F5496" w:themeColor="accent1" w:themeShade="BF"/>
+          <w:sz w:val="24"/>
+          <w:szCs w:val="24"/>
+        </w:rPr>
+        <w:t>2</w:t>
+      </w:r>
+      <w:r>
+        <w:rPr>
+          <w:b/>
+          <w:bCs/>
+          <w:color w:val="2F5496" w:themeColor="accent1" w:themeShade="BF"/>
+          <w:sz w:val="24"/>
+          <w:szCs w:val="24"/>
+        </w:rPr>
+        <w:t>:</w:t>
+      </w:r>
+    </w:p>
+    <w:p>
+      <w:pPr>
+        <w:rPr>
+          <w:color w:val="auto"/>
+          <w:sz w:val="24"/>
+          <w:szCs w:val="24"/>
+        </w:rPr>
+      </w:pPr>
+      <w:r>
+        <w:rPr>
+          <w:color w:val="auto"/>
+          <w:sz w:val="24"/>
+          <w:szCs w:val="24"/>
+        </w:rPr>
+        <w:tab/>
+        <w:t xml:space="preserve">A página de The </w:t>
+      </w:r>
+      <w:proofErr w:type="spellStart"/>
+      <w:r>
+        <w:rPr>
+          <w:color w:val="auto"/>
+          <w:sz w:val="24"/>
+          <w:szCs w:val="24"/>
+        </w:rPr>
+        <w:t>Last</w:t>
+      </w:r>
+      <w:proofErr w:type="spellEnd"/>
+      <w:r>
+        <w:rPr>
+          <w:color w:val="auto"/>
+          <w:sz w:val="24"/>
+          <w:szCs w:val="24"/>
+        </w:rPr>
+        <w:t xml:space="preserve"> </w:t>
+      </w:r>
+      <w:proofErr w:type="spellStart"/>
+      <w:r>
+        <w:rPr>
+          <w:color w:val="auto"/>
+          <w:sz w:val="24"/>
+          <w:szCs w:val="24"/>
+        </w:rPr>
+        <w:t>of</w:t>
+      </w:r>
+      <w:proofErr w:type="spellEnd"/>
+      <w:r>
+        <w:rPr>
+          <w:color w:val="auto"/>
+          <w:sz w:val="24"/>
+          <w:szCs w:val="24"/>
+        </w:rPr>
+        <w:t xml:space="preserve"> Us 2, conta melhor a história dos jogos, dando enfoque as duas protagonistas Ellie e Abby, na qual possuem características e divergências bem impactantes para a trama como um todo, nessa página também possui um carrossel de personagens, contando melhor sobre a história e personalidade de cada personagem importante.</w:t>
+      </w:r>
+    </w:p>
+    <w:p>
+      <w:pPr>
+        <w:rPr>
+          <w:color w:val="auto"/>
+          <w:sz w:val="24"/>
+          <w:szCs w:val="24"/>
+        </w:rPr>
+      </w:pPr>
+    </w:p>
+    <w:p>
+      <w:pPr>
+        <w:rPr>
+          <w:b/>
+          <w:bCs/>
+          <w:color w:val="2F5496" w:themeColor="accent1" w:themeShade="BF"/>
+          <w:sz w:val="24"/>
+          <w:szCs w:val="24"/>
+        </w:rPr>
+      </w:pPr>
+      <w:r>
+        <w:rPr>
+          <w:b/>
+          <w:bCs/>
+          <w:color w:val="2F5496" w:themeColor="accent1" w:themeShade="BF"/>
+          <w:sz w:val="24"/>
+          <w:szCs w:val="24"/>
+        </w:rPr>
+        <w:t xml:space="preserve">Página </w:t>
+      </w:r>
+      <w:r>
+        <w:rPr>
+          <w:b/>
+          <w:bCs/>
+          <w:color w:val="2F5496" w:themeColor="accent1" w:themeShade="BF"/>
+          <w:sz w:val="24"/>
+          <w:szCs w:val="24"/>
+        </w:rPr>
+        <w:t xml:space="preserve">The </w:t>
+      </w:r>
+      <w:proofErr w:type="spellStart"/>
+      <w:r>
+        <w:rPr>
+          <w:b/>
+          <w:bCs/>
+          <w:color w:val="2F5496" w:themeColor="accent1" w:themeShade="BF"/>
+          <w:sz w:val="24"/>
+          <w:szCs w:val="24"/>
+        </w:rPr>
+        <w:t>Last</w:t>
+      </w:r>
+      <w:proofErr w:type="spellEnd"/>
+      <w:r>
+        <w:rPr>
+          <w:b/>
+          <w:bCs/>
+          <w:color w:val="2F5496" w:themeColor="accent1" w:themeShade="BF"/>
+          <w:sz w:val="24"/>
+          <w:szCs w:val="24"/>
+        </w:rPr>
+        <w:t xml:space="preserve"> </w:t>
+      </w:r>
+      <w:proofErr w:type="spellStart"/>
+      <w:r>
+        <w:rPr>
+          <w:b/>
+          <w:bCs/>
+          <w:color w:val="2F5496" w:themeColor="accent1" w:themeShade="BF"/>
+          <w:sz w:val="24"/>
+          <w:szCs w:val="24"/>
+        </w:rPr>
+        <w:t>of</w:t>
+      </w:r>
+      <w:proofErr w:type="spellEnd"/>
+      <w:r>
+        <w:rPr>
+          <w:b/>
+          <w:bCs/>
+          <w:color w:val="2F5496" w:themeColor="accent1" w:themeShade="BF"/>
+          <w:sz w:val="24"/>
+          <w:szCs w:val="24"/>
+        </w:rPr>
+        <w:t xml:space="preserve"> Us</w:t>
+      </w:r>
+      <w:r>
+        <w:rPr>
+          <w:b/>
+          <w:bCs/>
+          <w:color w:val="2F5496" w:themeColor="accent1" w:themeShade="BF"/>
+          <w:sz w:val="24"/>
+          <w:szCs w:val="24"/>
+        </w:rPr>
+        <w:t xml:space="preserve">: </w:t>
+      </w:r>
+      <w:proofErr w:type="spellStart"/>
+      <w:r>
+        <w:rPr>
+          <w:b/>
+          <w:bCs/>
+          <w:color w:val="2F5496" w:themeColor="accent1" w:themeShade="BF"/>
+          <w:sz w:val="24"/>
+          <w:szCs w:val="24"/>
+        </w:rPr>
+        <w:t>Left</w:t>
+      </w:r>
+      <w:proofErr w:type="spellEnd"/>
+      <w:r>
+        <w:rPr>
+          <w:b/>
+          <w:bCs/>
+          <w:color w:val="2F5496" w:themeColor="accent1" w:themeShade="BF"/>
+          <w:sz w:val="24"/>
+          <w:szCs w:val="24"/>
+        </w:rPr>
+        <w:t xml:space="preserve"> </w:t>
+      </w:r>
+      <w:proofErr w:type="spellStart"/>
+      <w:r>
+        <w:rPr>
+          <w:b/>
+          <w:bCs/>
+          <w:color w:val="2F5496" w:themeColor="accent1" w:themeShade="BF"/>
+          <w:sz w:val="24"/>
+          <w:szCs w:val="24"/>
+        </w:rPr>
+        <w:t>Behind</w:t>
+      </w:r>
+      <w:proofErr w:type="spellEnd"/>
+      <w:r>
+        <w:rPr>
+          <w:b/>
+          <w:bCs/>
+          <w:color w:val="2F5496" w:themeColor="accent1" w:themeShade="BF"/>
+          <w:sz w:val="24"/>
+          <w:szCs w:val="24"/>
+        </w:rPr>
+        <w:t>:</w:t>
+      </w:r>
+    </w:p>
+    <w:p>
+      <w:pPr>
+        <w:ind w:firstLine="708"/>
+        <w:rPr>
+          <w:color w:val="auto"/>
+          <w:sz w:val="24"/>
+          <w:szCs w:val="24"/>
+        </w:rPr>
+      </w:pPr>
+      <w:r>
+        <w:rPr>
+          <w:color w:val="auto"/>
+          <w:sz w:val="24"/>
+          <w:szCs w:val="24"/>
+        </w:rPr>
+        <w:t xml:space="preserve">A página de The </w:t>
+      </w:r>
+      <w:proofErr w:type="spellStart"/>
+      <w:r>
+        <w:rPr>
+          <w:color w:val="auto"/>
+          <w:sz w:val="24"/>
+          <w:szCs w:val="24"/>
+        </w:rPr>
+        <w:t>Last</w:t>
+      </w:r>
+      <w:proofErr w:type="spellEnd"/>
+      <w:r>
+        <w:rPr>
+          <w:color w:val="auto"/>
+          <w:sz w:val="24"/>
+          <w:szCs w:val="24"/>
+        </w:rPr>
+        <w:t xml:space="preserve"> </w:t>
+      </w:r>
+      <w:proofErr w:type="spellStart"/>
+      <w:r>
+        <w:rPr>
+          <w:color w:val="auto"/>
+          <w:sz w:val="24"/>
+          <w:szCs w:val="24"/>
+        </w:rPr>
+        <w:t>of</w:t>
+      </w:r>
+      <w:proofErr w:type="spellEnd"/>
+      <w:r>
+        <w:rPr>
+          <w:color w:val="auto"/>
+          <w:sz w:val="24"/>
+          <w:szCs w:val="24"/>
+        </w:rPr>
+        <w:t xml:space="preserve"> Us</w:t>
+      </w:r>
+      <w:r>
+        <w:rPr>
+          <w:color w:val="auto"/>
+          <w:sz w:val="24"/>
+          <w:szCs w:val="24"/>
+        </w:rPr>
+        <w:t xml:space="preserve">: </w:t>
+      </w:r>
+      <w:proofErr w:type="spellStart"/>
+      <w:r>
+        <w:rPr>
+          <w:color w:val="auto"/>
+          <w:sz w:val="24"/>
+          <w:szCs w:val="24"/>
+        </w:rPr>
+        <w:t>Left</w:t>
+      </w:r>
+      <w:proofErr w:type="spellEnd"/>
+      <w:r>
+        <w:rPr>
+          <w:color w:val="auto"/>
+          <w:sz w:val="24"/>
+          <w:szCs w:val="24"/>
+        </w:rPr>
+        <w:t>, conta melhor a história d</w:t>
+      </w:r>
+      <w:r>
+        <w:rPr>
+          <w:color w:val="auto"/>
+          <w:sz w:val="24"/>
+          <w:szCs w:val="24"/>
+        </w:rPr>
+        <w:t xml:space="preserve">a expansão </w:t>
+      </w:r>
+      <w:proofErr w:type="spellStart"/>
+      <w:r>
+        <w:rPr>
+          <w:color w:val="auto"/>
+          <w:sz w:val="24"/>
+          <w:szCs w:val="24"/>
+        </w:rPr>
+        <w:t>Left</w:t>
+      </w:r>
+      <w:proofErr w:type="spellEnd"/>
+      <w:r>
+        <w:rPr>
+          <w:color w:val="auto"/>
+          <w:sz w:val="24"/>
+          <w:szCs w:val="24"/>
+        </w:rPr>
+        <w:t xml:space="preserve"> </w:t>
+      </w:r>
+      <w:proofErr w:type="spellStart"/>
+      <w:r>
+        <w:rPr>
+          <w:color w:val="auto"/>
+          <w:sz w:val="24"/>
+          <w:szCs w:val="24"/>
+        </w:rPr>
+        <w:t>Behind</w:t>
+      </w:r>
+      <w:proofErr w:type="spellEnd"/>
+      <w:r>
+        <w:rPr>
+          <w:color w:val="auto"/>
+          <w:sz w:val="24"/>
+          <w:szCs w:val="24"/>
+        </w:rPr>
+        <w:t xml:space="preserve">, do jogo The </w:t>
+      </w:r>
+      <w:proofErr w:type="spellStart"/>
+      <w:r>
+        <w:rPr>
+          <w:color w:val="auto"/>
+          <w:sz w:val="24"/>
+          <w:szCs w:val="24"/>
+        </w:rPr>
+        <w:t>Last</w:t>
+      </w:r>
+      <w:proofErr w:type="spellEnd"/>
+      <w:r>
+        <w:rPr>
+          <w:color w:val="auto"/>
+          <w:sz w:val="24"/>
+          <w:szCs w:val="24"/>
+        </w:rPr>
+        <w:t xml:space="preserve"> </w:t>
+      </w:r>
+      <w:proofErr w:type="spellStart"/>
+      <w:r>
+        <w:rPr>
+          <w:color w:val="auto"/>
+          <w:sz w:val="24"/>
+          <w:szCs w:val="24"/>
+        </w:rPr>
+        <w:t>of</w:t>
+      </w:r>
+      <w:proofErr w:type="spellEnd"/>
+      <w:r>
+        <w:rPr>
+          <w:color w:val="auto"/>
+          <w:sz w:val="24"/>
+          <w:szCs w:val="24"/>
+        </w:rPr>
+        <w:t xml:space="preserve"> Us 1</w:t>
+      </w:r>
+      <w:r>
+        <w:rPr>
+          <w:color w:val="auto"/>
+          <w:sz w:val="24"/>
+          <w:szCs w:val="24"/>
+        </w:rPr>
+        <w:t xml:space="preserve">, dando enfoque as duas protagonistas Ellie e </w:t>
+      </w:r>
+      <w:r>
+        <w:rPr>
+          <w:color w:val="auto"/>
+          <w:sz w:val="24"/>
+          <w:szCs w:val="24"/>
+        </w:rPr>
+        <w:t>Riley</w:t>
+      </w:r>
+      <w:r>
+        <w:rPr>
+          <w:color w:val="auto"/>
+          <w:sz w:val="24"/>
+          <w:szCs w:val="24"/>
+        </w:rPr>
+        <w:t xml:space="preserve">, </w:t>
+      </w:r>
+      <w:r>
+        <w:rPr>
+          <w:color w:val="auto"/>
+          <w:sz w:val="24"/>
+          <w:szCs w:val="24"/>
+        </w:rPr>
+        <w:t>na qual resume e ilustra bem a história contada durante a gameplay, além disso, essa página também conta com um carrossel que retrata melhor as características das duas personagens.</w:t>
+      </w:r>
+    </w:p>
+    <w:p>
+      <w:pPr>
+        <w:ind w:firstLine="708"/>
+        <w:rPr>
+          <w:color w:val="auto"/>
+          <w:sz w:val="24"/>
+          <w:szCs w:val="24"/>
+        </w:rPr>
+      </w:pPr>
+    </w:p>
+    <w:p>
+      <w:pPr>
+        <w:rPr>
+          <w:b/>
+          <w:bCs/>
+          <w:color w:val="2F5496" w:themeColor="accent1" w:themeShade="BF"/>
+          <w:sz w:val="24"/>
+          <w:szCs w:val="24"/>
+        </w:rPr>
+      </w:pPr>
+      <w:r>
+        <w:rPr>
+          <w:b/>
+          <w:bCs/>
+          <w:color w:val="2F5496" w:themeColor="accent1" w:themeShade="BF"/>
+          <w:sz w:val="24"/>
+          <w:szCs w:val="24"/>
+        </w:rPr>
+        <w:t xml:space="preserve">Página </w:t>
+      </w:r>
+      <w:r>
+        <w:rPr>
+          <w:b/>
+          <w:bCs/>
+          <w:color w:val="2F5496" w:themeColor="accent1" w:themeShade="BF"/>
+          <w:sz w:val="24"/>
+          <w:szCs w:val="24"/>
+        </w:rPr>
+        <w:t xml:space="preserve">The </w:t>
+      </w:r>
+      <w:proofErr w:type="spellStart"/>
+      <w:r>
+        <w:rPr>
+          <w:b/>
+          <w:bCs/>
+          <w:color w:val="2F5496" w:themeColor="accent1" w:themeShade="BF"/>
+          <w:sz w:val="24"/>
+          <w:szCs w:val="24"/>
+        </w:rPr>
+        <w:t>Last</w:t>
+      </w:r>
+      <w:proofErr w:type="spellEnd"/>
+      <w:r>
+        <w:rPr>
+          <w:b/>
+          <w:bCs/>
+          <w:color w:val="2F5496" w:themeColor="accent1" w:themeShade="BF"/>
+          <w:sz w:val="24"/>
+          <w:szCs w:val="24"/>
+        </w:rPr>
+        <w:t xml:space="preserve"> </w:t>
+      </w:r>
+      <w:proofErr w:type="spellStart"/>
+      <w:r>
+        <w:rPr>
+          <w:b/>
+          <w:bCs/>
+          <w:color w:val="2F5496" w:themeColor="accent1" w:themeShade="BF"/>
+          <w:sz w:val="24"/>
+          <w:szCs w:val="24"/>
+        </w:rPr>
+        <w:t>of</w:t>
+      </w:r>
+      <w:proofErr w:type="spellEnd"/>
+      <w:r>
+        <w:rPr>
+          <w:b/>
+          <w:bCs/>
+          <w:color w:val="2F5496" w:themeColor="accent1" w:themeShade="BF"/>
+          <w:sz w:val="24"/>
+          <w:szCs w:val="24"/>
+        </w:rPr>
+        <w:t xml:space="preserve"> Us</w:t>
+      </w:r>
+      <w:r>
+        <w:rPr>
+          <w:b/>
+          <w:bCs/>
+          <w:color w:val="2F5496" w:themeColor="accent1" w:themeShade="BF"/>
+          <w:sz w:val="24"/>
+          <w:szCs w:val="24"/>
+        </w:rPr>
+        <w:t>: HBO</w:t>
+      </w:r>
+      <w:r>
+        <w:rPr>
+          <w:b/>
+          <w:bCs/>
+          <w:color w:val="2F5496" w:themeColor="accent1" w:themeShade="BF"/>
+          <w:sz w:val="24"/>
+          <w:szCs w:val="24"/>
+        </w:rPr>
+        <w:t>:</w:t>
+      </w:r>
+    </w:p>
+    <w:p>
+      <w:pPr>
+        <w:ind w:firstLine="708"/>
+        <w:rPr>
+          <w:color w:val="auto"/>
+          <w:sz w:val="24"/>
+          <w:szCs w:val="24"/>
+        </w:rPr>
+      </w:pPr>
+      <w:r>
+        <w:rPr>
+          <w:color w:val="auto"/>
+          <w:sz w:val="24"/>
+          <w:szCs w:val="24"/>
+        </w:rPr>
+        <w:t xml:space="preserve">Nesta página, o usuário conhece resumidamente a história de cada episodio apresentado na série, além de ser apresentado ao elenco presente na série, a página conta também com um sistema de curtidas, na qual o usuário pode curtir o episódio na qual ele goste mais e isso é enviado ao banco de dados e apresentado em um ranking para o usuário ver qual o episodio mais curtido </w:t>
+      </w:r>
+      <w:proofErr w:type="gramStart"/>
+      <w:r>
+        <w:rPr>
+          <w:color w:val="auto"/>
+          <w:sz w:val="24"/>
+          <w:szCs w:val="24"/>
+        </w:rPr>
+        <w:t>do restantes</w:t>
+      </w:r>
+      <w:proofErr w:type="gramEnd"/>
+      <w:r>
+        <w:rPr>
+          <w:color w:val="auto"/>
+          <w:sz w:val="24"/>
+          <w:szCs w:val="24"/>
+        </w:rPr>
+        <w:t xml:space="preserve"> do usuário.</w:t>
+      </w:r>
+    </w:p>
+    <w:p>
+      <w:pPr>
+        <w:rPr>
+          <w:b/>
+          <w:bCs/>
+          <w:color w:val="2F5496" w:themeColor="accent1" w:themeShade="BF"/>
+          <w:sz w:val="24"/>
+          <w:szCs w:val="24"/>
+        </w:rPr>
+      </w:pPr>
+    </w:p>
+    <w:p>
+      <w:pPr>
+        <w:ind w:firstLine="708"/>
+        <w:rPr>
+          <w:b/>
+          <w:bCs/>
+          <w:color w:val="2F5496" w:themeColor="accent1" w:themeShade="BF"/>
+          <w:sz w:val="24"/>
+          <w:szCs w:val="24"/>
+        </w:rPr>
+      </w:pPr>
+    </w:p>
+    <w:p>
+      <w:pPr>
+        <w:ind w:firstLine="708"/>
+        <w:rPr>
+          <w:color w:val="auto"/>
+          <w:sz w:val="24"/>
+          <w:szCs w:val="24"/>
+        </w:rPr>
+      </w:pPr>
+    </w:p>
+    <w:p>
+      <w:pPr>
+        <w:rPr>
+          <w:b/>
+          <w:bCs/>
+          <w:color w:val="2F5496" w:themeColor="accent1" w:themeShade="BF"/>
+          <w:sz w:val="24"/>
+          <w:szCs w:val="24"/>
+        </w:rPr>
+      </w:pPr>
+    </w:p>
+    <w:p>
+      <w:pPr>
+        <w:rPr>
+          <w:color w:val="auto"/>
+          <w:sz w:val="24"/>
+          <w:szCs w:val="24"/>
+        </w:rPr>
+      </w:pPr>
     </w:p>
     <w:sectPr>
       <w:headerReference w:type="even" r:id="rId11"/>
@@ -2325,7 +3267,7 @@
   <w:style w:type="paragraph" w:default="1" w:styleId="Normal">
     <w:name w:val="Normal"/>
     <w:qFormat/>
-    <w:rsid w:val="00131939"/>
+    <w:rsid w:val="003408CD"/>
     <w:pPr>
       <w:spacing w:before="40" w:after="40" w:line="240" w:lineRule="auto"/>
     </w:pPr>
@@ -3074,30 +4016,6 @@
 </file>
 
 <file path=customXml/item1.xml><?xml version="1.0" encoding="utf-8"?>
-<b:Sources xmlns:b="http://schemas.openxmlformats.org/officeDocument/2006/bibliography" xmlns="http://schemas.openxmlformats.org/officeDocument/2006/bibliography" SelectedStyle="\APASixthEditionOfficeOnline.xsl" StyleName="APA" Version="6"/>
-</file>
-
-<file path=customXml/item2.xml><?xml version="1.0" encoding="utf-8"?>
-<?mso-contentType ?>
-<FormTemplates xmlns="http://schemas.microsoft.com/sharepoint/v3/contenttype/forms">
-  <Display>DocumentLibraryForm</Display>
-  <Edit>DocumentLibraryForm</Edit>
-  <New>DocumentLibraryForm</New>
-</FormTemplates>
-</file>
-
-<file path=customXml/item3.xml><?xml version="1.0" encoding="utf-8"?>
-<p:properties xmlns:p="http://schemas.microsoft.com/office/2006/metadata/properties" xmlns:xsi="http://www.w3.org/2001/XMLSchema-instance" xmlns:pc="http://schemas.microsoft.com/office/infopath/2007/PartnerControls">
-  <documentManagement>
-    <lcf76f155ced4ddcb4097134ff3c332f xmlns="0a53ad5e-08cc-4fba-9df9-747b79db3e02">
-      <Terms xmlns="http://schemas.microsoft.com/office/infopath/2007/PartnerControls"/>
-    </lcf76f155ced4ddcb4097134ff3c332f>
-    <TaxCatchAll xmlns="99f50afe-28e2-457c-9852-048361d66aad" xsi:nil="true"/>
-  </documentManagement>
-</p:properties>
-</file>
-
-<file path=customXml/item4.xml><?xml version="1.0" encoding="utf-8"?>
 <ct:contentTypeSchema xmlns:ct="http://schemas.microsoft.com/office/2006/metadata/contentType" xmlns:ma="http://schemas.microsoft.com/office/2006/metadata/properties/metaAttributes" ct:_="" ma:_="" ma:contentTypeName="Documento" ma:contentTypeID="0x0101007F8ECE7139958D46ABEDA89D12B90CBF" ma:contentTypeVersion="12" ma:contentTypeDescription="Crie um novo documento." ma:contentTypeScope="" ma:versionID="504e4214042ae000646439f7e69e4742">
   <xsd:schema xmlns:xsd="http://www.w3.org/2001/XMLSchema" xmlns:xs="http://www.w3.org/2001/XMLSchema" xmlns:p="http://schemas.microsoft.com/office/2006/metadata/properties" xmlns:ns2="0a53ad5e-08cc-4fba-9df9-747b79db3e02" xmlns:ns3="99f50afe-28e2-457c-9852-048361d66aad" targetNamespace="http://schemas.microsoft.com/office/2006/metadata/properties" ma:root="true" ma:fieldsID="858e620b6131f334f565d79b87bb2368" ns2:_="" ns3:_="">
     <xsd:import namespace="0a53ad5e-08cc-4fba-9df9-747b79db3e02"/>
@@ -3292,34 +4210,31 @@
 </ct:contentTypeSchema>
 </file>
 
-<file path=customXml/itemProps1.xml><?xml version="1.0" encoding="utf-8"?>
-<ds:datastoreItem xmlns:ds="http://schemas.openxmlformats.org/officeDocument/2006/customXml" ds:itemID="{43C36E59-8586-4352-8310-158AD4E65655}">
-  <ds:schemaRefs>
-    <ds:schemaRef ds:uri="http://schemas.openxmlformats.org/officeDocument/2006/bibliography"/>
-  </ds:schemaRefs>
-</ds:datastoreItem>
+<file path=customXml/item2.xml><?xml version="1.0" encoding="utf-8"?>
+<p:properties xmlns:p="http://schemas.microsoft.com/office/2006/metadata/properties" xmlns:xsi="http://www.w3.org/2001/XMLSchema-instance" xmlns:pc="http://schemas.microsoft.com/office/infopath/2007/PartnerControls">
+  <documentManagement>
+    <lcf76f155ced4ddcb4097134ff3c332f xmlns="0a53ad5e-08cc-4fba-9df9-747b79db3e02">
+      <Terms xmlns="http://schemas.microsoft.com/office/infopath/2007/PartnerControls"/>
+    </lcf76f155ced4ddcb4097134ff3c332f>
+    <TaxCatchAll xmlns="99f50afe-28e2-457c-9852-048361d66aad" xsi:nil="true"/>
+  </documentManagement>
+</p:properties>
 </file>
 
-<file path=customXml/itemProps2.xml><?xml version="1.0" encoding="utf-8"?>
-<ds:datastoreItem xmlns:ds="http://schemas.openxmlformats.org/officeDocument/2006/customXml" ds:itemID="{B52C9AD5-4F18-4494-A12B-C11EA8399E21}">
-  <ds:schemaRefs>
-    <ds:schemaRef ds:uri="http://schemas.microsoft.com/sharepoint/v3/contenttype/forms"/>
-  </ds:schemaRefs>
-</ds:datastoreItem>
+<file path=customXml/item3.xml><?xml version="1.0" encoding="utf-8"?>
+<?mso-contentType ?>
+<FormTemplates xmlns="http://schemas.microsoft.com/sharepoint/v3/contenttype/forms">
+  <Display>DocumentLibraryForm</Display>
+  <Edit>DocumentLibraryForm</Edit>
+  <New>DocumentLibraryForm</New>
+</FormTemplates>
 </file>
 
-<file path=customXml/itemProps3.xml><?xml version="1.0" encoding="utf-8"?>
-<ds:datastoreItem xmlns:ds="http://schemas.openxmlformats.org/officeDocument/2006/customXml" ds:itemID="{79054B02-B215-46AC-9176-544339E93661}">
-  <ds:schemaRefs>
-    <ds:schemaRef ds:uri="http://schemas.microsoft.com/office/2006/metadata/properties"/>
-    <ds:schemaRef ds:uri="http://schemas.microsoft.com/office/infopath/2007/PartnerControls"/>
-    <ds:schemaRef ds:uri="0a53ad5e-08cc-4fba-9df9-747b79db3e02"/>
-    <ds:schemaRef ds:uri="99f50afe-28e2-457c-9852-048361d66aad"/>
-  </ds:schemaRefs>
-</ds:datastoreItem>
+<file path=customXml/item4.xml><?xml version="1.0" encoding="utf-8"?>
+<b:Sources xmlns:b="http://schemas.openxmlformats.org/officeDocument/2006/bibliography" xmlns="http://schemas.openxmlformats.org/officeDocument/2006/bibliography" SelectedStyle="\APASixthEditionOfficeOnline.xsl" StyleName="APA" Version="6"/>
 </file>
 
-<file path=customXml/itemProps4.xml><?xml version="1.0" encoding="utf-8"?>
+<file path=customXml/itemProps1.xml><?xml version="1.0" encoding="utf-8"?>
 <ds:datastoreItem xmlns:ds="http://schemas.openxmlformats.org/officeDocument/2006/customXml" ds:itemID="{8B299A9B-9EFB-406E-955B-E4E23C7F5805}">
   <ds:schemaRefs>
     <ds:schemaRef ds:uri="http://schemas.microsoft.com/office/2006/metadata/contentType"/>
@@ -3336,4 +4251,31 @@
     <ds:schemaRef ds:uri="http://schemas.microsoft.com/internal/obd"/>
   </ds:schemaRefs>
 </ds:datastoreItem>
+</file>
+
+<file path=customXml/itemProps2.xml><?xml version="1.0" encoding="utf-8"?>
+<ds:datastoreItem xmlns:ds="http://schemas.openxmlformats.org/officeDocument/2006/customXml" ds:itemID="{79054B02-B215-46AC-9176-544339E93661}">
+  <ds:schemaRefs>
+    <ds:schemaRef ds:uri="http://schemas.microsoft.com/office/2006/metadata/properties"/>
+    <ds:schemaRef ds:uri="http://schemas.microsoft.com/office/infopath/2007/PartnerControls"/>
+    <ds:schemaRef ds:uri="0a53ad5e-08cc-4fba-9df9-747b79db3e02"/>
+    <ds:schemaRef ds:uri="99f50afe-28e2-457c-9852-048361d66aad"/>
+  </ds:schemaRefs>
+</ds:datastoreItem>
+</file>
+
+<file path=customXml/itemProps3.xml><?xml version="1.0" encoding="utf-8"?>
+<ds:datastoreItem xmlns:ds="http://schemas.openxmlformats.org/officeDocument/2006/customXml" ds:itemID="{B52C9AD5-4F18-4494-A12B-C11EA8399E21}">
+  <ds:schemaRefs>
+    <ds:schemaRef ds:uri="http://schemas.microsoft.com/sharepoint/v3/contenttype/forms"/>
+  </ds:schemaRefs>
+</ds:datastoreItem>
+</file>
+
+<file path=customXml/itemProps4.xml><?xml version="1.0" encoding="utf-8"?>
+<ds:datastoreItem xmlns:ds="http://schemas.openxmlformats.org/officeDocument/2006/customXml" ds:itemID="{43C36E59-8586-4352-8310-158AD4E65655}">
+  <ds:schemaRefs>
+    <ds:schemaRef ds:uri="http://schemas.openxmlformats.org/officeDocument/2006/bibliography"/>
+  </ds:schemaRefs>
+</ds:datastoreItem>
 </file>